--- a/DocumentacionTFCMarioPerez.docx
+++ b/DocumentacionTFCMarioPerez.docx
@@ -34,7 +34,7 @@
               <w:color w:val="4472C4" w:themeColor="accent1"/>
             </w:rPr>
             <w:drawing>
-              <wp:inline distT="0" distB="0" distL="0" distR="0" wp14:anchorId="47EE4E19" wp14:editId="21836551">
+              <wp:inline distT="0" distB="0" distL="0" distR="0" wp14:anchorId="47EE4E19" wp14:editId="65649EA6">
                 <wp:extent cx="1417320" cy="750570"/>
                 <wp:effectExtent l="0" t="0" r="0" b="0"/>
                 <wp:docPr id="143" name="Imagen 144"/>
@@ -6160,7 +6160,7 @@
           <w:rPr>
             <w:rStyle w:val="Hipervnculo"/>
           </w:rPr>
-          <w:t>https://go.microsoft.com/fwlin</w:t>
+          <w:t>https://go.microsoft.com/fwlink/p/?lin</w:t>
         </w:r>
         <w:r>
           <w:rPr>
@@ -6172,7 +6172,7 @@
           <w:rPr>
             <w:rStyle w:val="Hipervnculo"/>
           </w:rPr>
-          <w:t>/?linkid=2313753</w:t>
+          <w:t>id=2216019&amp;clcid=0x40A&amp;culture=es-es&amp;country=es</w:t>
         </w:r>
       </w:hyperlink>
     </w:p>
@@ -6182,21 +6182,43 @@
           <w:rPr>
             <w:rStyle w:val="Hipervnculo"/>
           </w:rPr>
-          <w:t>https://visualstudio.microso</w:t>
+          <w:t>https://go.micros</w:t>
         </w:r>
         <w:r>
           <w:rPr>
             <w:rStyle w:val="Hipervnculo"/>
           </w:rPr>
-          <w:t>f</w:t>
+          <w:t>o</w:t>
         </w:r>
         <w:r>
           <w:rPr>
             <w:rStyle w:val="Hipervnculo"/>
           </w:rPr>
-          <w:t>t.com/es/thank-you-downloading-visual-studio/?sku=Community&amp;channel=Release&amp;version=VS2022&amp;source=VSLandingPage&amp;cid=2030&amp;passive=false</w:t>
+          <w:t>ft.com/fwlink/?linkid=2313753</w:t>
         </w:r>
       </w:hyperlink>
+      <w:r>
+        <w:t xml:space="preserve"> </w:t>
+      </w:r>
+    </w:p>
+    <w:p>
+      <w:hyperlink r:id="rId15" w:history="1">
+        <w:r>
+          <w:rPr>
+            <w:rStyle w:val="Hipervnculo"/>
+          </w:rPr>
+          <w:t>https://visualstudio.microsoft.com/es/thank-you-downloading-visual-studio/?sku=Community&amp;channel=Release&amp;version=VS2022&amp;source=VSLandingPage&amp;cid=2030&amp;passive=false</w:t>
+        </w:r>
+      </w:hyperlink>
+      <w:r>
+        <w:t xml:space="preserve"> </w:t>
+      </w:r>
+      <w:r>
+        <w:t>IMPORTANTE INSTALAR ASP.NET</w:t>
+      </w:r>
+      <w:r>
+        <w:t xml:space="preserve"> CORE Y WEB</w:t>
+      </w:r>
     </w:p>
     <w:p>
       <w:r>
@@ -6232,7 +6254,7 @@
                     <pic:cNvPicPr/>
                   </pic:nvPicPr>
                   <pic:blipFill>
-                    <a:blip r:embed="rId15">
+                    <a:blip r:embed="rId16">
                       <a:extLst>
                         <a:ext uri="{28A0092B-C50C-407E-A947-70E740481C1C}">
                           <a14:useLocalDpi xmlns:a14="http://schemas.microsoft.com/office/drawing/2010/main" val="0"/>
@@ -6261,13 +6283,17 @@
       <w:r>
         <w:t xml:space="preserve">Ejecutar el </w:t>
       </w:r>
-      <w:proofErr w:type="spellStart"/>
-      <w:r>
-        <w:t>sql</w:t>
-      </w:r>
-      <w:proofErr w:type="spellEnd"/>
-      <w:r>
-        <w:t xml:space="preserve"> server y configurarlo de esta manera para comunicarse con la local:</w:t>
+      <w:r>
+        <w:t>SQL</w:t>
+      </w:r>
+      <w:r>
+        <w:t xml:space="preserve"> </w:t>
+      </w:r>
+      <w:r>
+        <w:t>S</w:t>
+      </w:r>
+      <w:r>
+        <w:t>erver y configurarlo de esta manera para comunicarse con la local:</w:t>
       </w:r>
     </w:p>
     <w:p/>
@@ -6276,17 +6302,14 @@
     <w:p/>
     <w:p>
       <w:r>
-        <w:lastRenderedPageBreak/>
         <w:t>Abres el archivo</w:t>
       </w:r>
       <w:r>
-        <w:t xml:space="preserve"> TFC-</w:t>
-      </w:r>
-      <w:proofErr w:type="spellStart"/>
-      <w:r>
-        <w:t>Database.sql</w:t>
-      </w:r>
-      <w:proofErr w:type="spellEnd"/>
+        <w:t xml:space="preserve"> TFC-Database.sql</w:t>
+      </w:r>
+      <w:r>
+        <w:t xml:space="preserve"> con SQL Server</w:t>
+      </w:r>
       <w:r>
         <w:t xml:space="preserve"> y tendrás que cambiar esta parte con la ruta de tu pc:</w:t>
       </w:r>
@@ -6312,7 +6335,7 @@
                     <pic:cNvPicPr/>
                   </pic:nvPicPr>
                   <pic:blipFill>
-                    <a:blip r:embed="rId16"/>
+                    <a:blip r:embed="rId17"/>
                     <a:stretch>
                       <a:fillRect/>
                     </a:stretch>
@@ -6421,7 +6444,7 @@
                     <pic:cNvPicPr/>
                   </pic:nvPicPr>
                   <pic:blipFill>
-                    <a:blip r:embed="rId17">
+                    <a:blip r:embed="rId18">
                       <a:extLst>
                         <a:ext uri="{28A0092B-C50C-407E-A947-70E740481C1C}">
                           <a14:useLocalDpi xmlns:a14="http://schemas.microsoft.com/office/drawing/2010/main" val="0"/>
@@ -6475,7 +6498,7 @@
                     <pic:cNvPicPr/>
                   </pic:nvPicPr>
                   <pic:blipFill>
-                    <a:blip r:embed="rId18">
+                    <a:blip r:embed="rId19">
                       <a:extLst>
                         <a:ext uri="{28A0092B-C50C-407E-A947-70E740481C1C}">
                           <a14:useLocalDpi xmlns:a14="http://schemas.microsoft.com/office/drawing/2010/main" val="0"/>
@@ -6597,7 +6620,7 @@
                     <pic:cNvPicPr/>
                   </pic:nvPicPr>
                   <pic:blipFill>
-                    <a:blip r:embed="rId19" cstate="print">
+                    <a:blip r:embed="rId20" cstate="print">
                       <a:extLst>
                         <a:ext uri="{28A0092B-C50C-407E-A947-70E740481C1C}">
                           <a14:useLocalDpi xmlns:a14="http://schemas.microsoft.com/office/drawing/2010/main" val="0"/>
@@ -6657,7 +6680,7 @@
                     <pic:cNvPicPr/>
                   </pic:nvPicPr>
                   <pic:blipFill>
-                    <a:blip r:embed="rId20">
+                    <a:blip r:embed="rId21">
                       <a:extLst>
                         <a:ext uri="{28A0092B-C50C-407E-A947-70E740481C1C}">
                           <a14:useLocalDpi xmlns:a14="http://schemas.microsoft.com/office/drawing/2010/main" val="0"/>
@@ -6727,7 +6750,7 @@
                     <pic:cNvPicPr/>
                   </pic:nvPicPr>
                   <pic:blipFill>
-                    <a:blip r:embed="rId21">
+                    <a:blip r:embed="rId22">
                       <a:extLst>
                         <a:ext uri="{28A0092B-C50C-407E-A947-70E740481C1C}">
                           <a14:useLocalDpi xmlns:a14="http://schemas.microsoft.com/office/drawing/2010/main" val="0"/>
@@ -6806,7 +6829,7 @@
                     <pic:cNvPicPr/>
                   </pic:nvPicPr>
                   <pic:blipFill>
-                    <a:blip r:embed="rId22">
+                    <a:blip r:embed="rId23">
                       <a:extLst>
                         <a:ext uri="{28A0092B-C50C-407E-A947-70E740481C1C}">
                           <a14:useLocalDpi xmlns:a14="http://schemas.microsoft.com/office/drawing/2010/main" val="0"/>
@@ -6868,7 +6891,7 @@
                     <pic:cNvPicPr/>
                   </pic:nvPicPr>
                   <pic:blipFill>
-                    <a:blip r:embed="rId23">
+                    <a:blip r:embed="rId24">
                       <a:extLst>
                         <a:ext uri="{28A0092B-C50C-407E-A947-70E740481C1C}">
                           <a14:useLocalDpi xmlns:a14="http://schemas.microsoft.com/office/drawing/2010/main" val="0"/>
@@ -6899,11 +6922,9 @@
       </w:r>
     </w:p>
     <w:p>
-      <w:proofErr w:type="gramStart"/>
-      <w:r>
-        <w:t>Finalmente</w:t>
-      </w:r>
-      <w:proofErr w:type="gramEnd"/>
+      <w:r>
+        <w:t>Finalmente,</w:t>
+      </w:r>
       <w:r>
         <w:t xml:space="preserve"> aquí puedes </w:t>
       </w:r>
@@ -6941,7 +6962,7 @@
                     <pic:cNvPicPr/>
                   </pic:nvPicPr>
                   <pic:blipFill>
-                    <a:blip r:embed="rId24" cstate="print">
+                    <a:blip r:embed="rId25" cstate="print">
                       <a:extLst>
                         <a:ext uri="{28A0092B-C50C-407E-A947-70E740481C1C}">
                           <a14:useLocalDpi xmlns:a14="http://schemas.microsoft.com/office/drawing/2010/main" val="0"/>
@@ -7007,7 +7028,7 @@
                     <pic:cNvPicPr/>
                   </pic:nvPicPr>
                   <pic:blipFill>
-                    <a:blip r:embed="rId25">
+                    <a:blip r:embed="rId26">
                       <a:extLst>
                         <a:ext uri="{28A0092B-C50C-407E-A947-70E740481C1C}">
                           <a14:useLocalDpi xmlns:a14="http://schemas.microsoft.com/office/drawing/2010/main" val="0"/>
@@ -7066,7 +7087,7 @@
                     <pic:cNvPicPr/>
                   </pic:nvPicPr>
                   <pic:blipFill>
-                    <a:blip r:embed="rId26">
+                    <a:blip r:embed="rId27">
                       <a:extLst>
                         <a:ext uri="{28A0092B-C50C-407E-A947-70E740481C1C}">
                           <a14:useLocalDpi xmlns:a14="http://schemas.microsoft.com/office/drawing/2010/main" val="0"/>
@@ -7120,7 +7141,7 @@
                     <pic:cNvPicPr/>
                   </pic:nvPicPr>
                   <pic:blipFill>
-                    <a:blip r:embed="rId27" cstate="print">
+                    <a:blip r:embed="rId28" cstate="print">
                       <a:extLst>
                         <a:ext uri="{28A0092B-C50C-407E-A947-70E740481C1C}">
                           <a14:useLocalDpi xmlns:a14="http://schemas.microsoft.com/office/drawing/2010/main" val="0"/>
@@ -7204,7 +7225,7 @@
                     <pic:cNvPicPr/>
                   </pic:nvPicPr>
                   <pic:blipFill>
-                    <a:blip r:embed="rId28">
+                    <a:blip r:embed="rId29">
                       <a:extLst>
                         <a:ext uri="{28A0092B-C50C-407E-A947-70E740481C1C}">
                           <a14:useLocalDpi xmlns:a14="http://schemas.microsoft.com/office/drawing/2010/main" val="0"/>
@@ -7283,7 +7304,7 @@
                     <pic:cNvPicPr/>
                   </pic:nvPicPr>
                   <pic:blipFill>
-                    <a:blip r:embed="rId29">
+                    <a:blip r:embed="rId30">
                       <a:extLst>
                         <a:ext uri="{28A0092B-C50C-407E-A947-70E740481C1C}">
                           <a14:useLocalDpi xmlns:a14="http://schemas.microsoft.com/office/drawing/2010/main" val="0"/>
@@ -7337,7 +7358,7 @@
                     <pic:cNvPicPr/>
                   </pic:nvPicPr>
                   <pic:blipFill>
-                    <a:blip r:embed="rId30">
+                    <a:blip r:embed="rId31">
                       <a:extLst>
                         <a:ext uri="{28A0092B-C50C-407E-A947-70E740481C1C}">
                           <a14:useLocalDpi xmlns:a14="http://schemas.microsoft.com/office/drawing/2010/main" val="0"/>
@@ -7406,7 +7427,7 @@
                     <pic:cNvPicPr/>
                   </pic:nvPicPr>
                   <pic:blipFill>
-                    <a:blip r:embed="rId31" cstate="print">
+                    <a:blip r:embed="rId32" cstate="print">
                       <a:extLst>
                         <a:ext uri="{28A0092B-C50C-407E-A947-70E740481C1C}">
                           <a14:useLocalDpi xmlns:a14="http://schemas.microsoft.com/office/drawing/2010/main" val="0"/>
@@ -7471,7 +7492,7 @@
                     <pic:cNvPicPr/>
                   </pic:nvPicPr>
                   <pic:blipFill>
-                    <a:blip r:embed="rId32" cstate="print">
+                    <a:blip r:embed="rId33" cstate="print">
                       <a:extLst>
                         <a:ext uri="{28A0092B-C50C-407E-A947-70E740481C1C}">
                           <a14:useLocalDpi xmlns:a14="http://schemas.microsoft.com/office/drawing/2010/main" val="0"/>
@@ -7525,7 +7546,7 @@
                     <pic:cNvPicPr/>
                   </pic:nvPicPr>
                   <pic:blipFill>
-                    <a:blip r:embed="rId33" cstate="print">
+                    <a:blip r:embed="rId34" cstate="print">
                       <a:extLst>
                         <a:ext uri="{28A0092B-C50C-407E-A947-70E740481C1C}">
                           <a14:useLocalDpi xmlns:a14="http://schemas.microsoft.com/office/drawing/2010/main" val="0"/>
@@ -7584,7 +7605,7 @@
                     <pic:cNvPicPr/>
                   </pic:nvPicPr>
                   <pic:blipFill>
-                    <a:blip r:embed="rId34" cstate="print">
+                    <a:blip r:embed="rId35" cstate="print">
                       <a:extLst>
                         <a:ext uri="{28A0092B-C50C-407E-A947-70E740481C1C}">
                           <a14:useLocalDpi xmlns:a14="http://schemas.microsoft.com/office/drawing/2010/main" val="0"/>
@@ -7746,7 +7767,7 @@
       <w:bookmarkEnd w:id="31"/>
     </w:p>
     <w:p>
-      <w:hyperlink r:id="rId35" w:history="1">
+      <w:hyperlink r:id="rId36" w:history="1">
         <w:r>
           <w:rPr>
             <w:rStyle w:val="Hipervnculo"/>
@@ -7756,7 +7777,7 @@
       </w:hyperlink>
     </w:p>
     <w:p>
-      <w:hyperlink r:id="rId36" w:history="1">
+      <w:hyperlink r:id="rId37" w:history="1">
         <w:r>
           <w:rPr>
             <w:rStyle w:val="Hipervnculo"/>
@@ -7766,7 +7787,7 @@
       </w:hyperlink>
     </w:p>
     <w:p>
-      <w:hyperlink r:id="rId37" w:history="1">
+      <w:hyperlink r:id="rId38" w:history="1">
         <w:r>
           <w:rPr>
             <w:rStyle w:val="Hipervnculo"/>
@@ -7776,7 +7797,7 @@
       </w:hyperlink>
     </w:p>
     <w:p>
-      <w:hyperlink r:id="rId38" w:history="1">
+      <w:hyperlink r:id="rId39" w:history="1">
         <w:r>
           <w:rPr>
             <w:rStyle w:val="Hipervnculo"/>
@@ -7786,7 +7807,7 @@
       </w:hyperlink>
     </w:p>
     <w:p>
-      <w:hyperlink r:id="rId39" w:history="1">
+      <w:hyperlink r:id="rId40" w:history="1">
         <w:r>
           <w:rPr>
             <w:rStyle w:val="Hipervnculo"/>
@@ -7866,7 +7887,7 @@
                     <pic:cNvPicPr/>
                   </pic:nvPicPr>
                   <pic:blipFill>
-                    <a:blip r:embed="rId40"/>
+                    <a:blip r:embed="rId41"/>
                     <a:stretch>
                       <a:fillRect/>
                     </a:stretch>
@@ -7964,7 +7985,7 @@
                     <pic:cNvPicPr/>
                   </pic:nvPicPr>
                   <pic:blipFill>
-                    <a:blip r:embed="rId41"/>
+                    <a:blip r:embed="rId42"/>
                     <a:stretch>
                       <a:fillRect/>
                     </a:stretch>
@@ -8006,7 +8027,7 @@
                     <pic:cNvPicPr/>
                   </pic:nvPicPr>
                   <pic:blipFill>
-                    <a:blip r:embed="rId42"/>
+                    <a:blip r:embed="rId43"/>
                     <a:stretch>
                       <a:fillRect/>
                     </a:stretch>
@@ -8099,7 +8120,7 @@
                     <pic:cNvPicPr/>
                   </pic:nvPicPr>
                   <pic:blipFill>
-                    <a:blip r:embed="rId43"/>
+                    <a:blip r:embed="rId44"/>
                     <a:stretch>
                       <a:fillRect/>
                     </a:stretch>
@@ -8141,7 +8162,7 @@
                     <pic:cNvPicPr/>
                   </pic:nvPicPr>
                   <pic:blipFill>
-                    <a:blip r:embed="rId44"/>
+                    <a:blip r:embed="rId45"/>
                     <a:stretch>
                       <a:fillRect/>
                     </a:stretch>
@@ -8219,7 +8240,7 @@
                     <pic:cNvPicPr/>
                   </pic:nvPicPr>
                   <pic:blipFill>
-                    <a:blip r:embed="rId45"/>
+                    <a:blip r:embed="rId46"/>
                     <a:stretch>
                       <a:fillRect/>
                     </a:stretch>
@@ -8241,7 +8262,7 @@
       </w:r>
     </w:p>
     <w:sectPr>
-      <w:footerReference w:type="first" r:id="rId46"/>
+      <w:footerReference w:type="first" r:id="rId47"/>
       <w:pgSz w:w="11906" w:h="16838"/>
       <w:pgMar w:top="1417" w:right="1701" w:bottom="1417" w:left="1701" w:header="708" w:footer="708" w:gutter="0"/>
       <w:pgNumType w:start="0"/>
@@ -12265,6 +12286,8 @@
     <w:rsid w:val="00126B40"/>
     <w:rsid w:val="00130F65"/>
     <w:rsid w:val="003B1980"/>
+    <w:rsid w:val="004115F3"/>
+    <w:rsid w:val="006D7821"/>
     <w:rsid w:val="007D617F"/>
     <w:rsid w:val="00A854E5"/>
     <w:rsid w:val="00A95CDB"/>
